--- a/answ.docx
+++ b/answ.docx
@@ -1539,7 +1539,10 @@
     </w:p>
     <w:p>
       <w:pPr>
-        <w:spacing w:after="0" w:line="240" w:lineRule="auto"/>
+        <w:shd w:val="clear" w:color="auto" w:fill="FFFFFF"/>
+        <w:spacing w:before="100" w:beforeAutospacing="1" w:after="100" w:afterAutospacing="1" w:line="240" w:lineRule="auto"/>
+        <w:ind w:left="-75"/>
+        <w:jc w:val="both"/>
         <w:rPr>
           <w:rFonts w:ascii="Times New Roman" w:eastAsia="Times New Roman" w:hAnsi="Times New Roman" w:cs="Times New Roman"/>
           <w:color w:val="000000"/>
@@ -1611,8 +1614,595 @@
         </w:rPr>
         <w:t>Найти тех производителей портативных компьютеров, которые также производят принтеры:</w:t>
       </w:r>
+      <w:r>
+        <w:rPr>
+          <w:rStyle w:val="kw1"/>
+          <w:rFonts w:ascii="Courier New" w:hAnsi="Courier New" w:cs="Courier New"/>
+          <w:color w:val="0000FF"/>
+          <w:sz w:val="21"/>
+          <w:szCs w:val="21"/>
+        </w:rPr>
+        <w:t xml:space="preserve"> </w:t>
+      </w:r>
+      <w:r>
+        <w:rPr>
+          <w:rFonts w:ascii="Times New Roman" w:eastAsia="Times New Roman" w:hAnsi="Times New Roman" w:cs="Times New Roman"/>
+          <w:color w:val="000000"/>
+          <w:sz w:val="24"/>
+          <w:szCs w:val="24"/>
+          <w:lang w:eastAsia="ru-RU"/>
+        </w:rPr>
+        <w:t xml:space="preserve">WHERE </w:t>
+      </w:r>
+      <w:proofErr w:type="spellStart"/>
+      <w:r>
+        <w:rPr>
+          <w:rFonts w:ascii="Times New Roman" w:eastAsia="Times New Roman" w:hAnsi="Times New Roman" w:cs="Times New Roman"/>
+          <w:color w:val="000000"/>
+          <w:sz w:val="24"/>
+          <w:szCs w:val="24"/>
+          <w:lang w:eastAsia="ru-RU"/>
+        </w:rPr>
+        <w:t>type</w:t>
+      </w:r>
+      <w:proofErr w:type="spellEnd"/>
+      <w:r>
+        <w:rPr>
+          <w:rFonts w:ascii="Times New Roman" w:eastAsia="Times New Roman" w:hAnsi="Times New Roman" w:cs="Times New Roman"/>
+          <w:color w:val="000000"/>
+          <w:sz w:val="24"/>
+          <w:szCs w:val="24"/>
+          <w:lang w:eastAsia="ru-RU"/>
+        </w:rPr>
+        <w:t xml:space="preserve"> = '</w:t>
+      </w:r>
+      <w:proofErr w:type="spellStart"/>
+      <w:r>
+        <w:rPr>
+          <w:rFonts w:ascii="Times New Roman" w:eastAsia="Times New Roman" w:hAnsi="Times New Roman" w:cs="Times New Roman"/>
+          <w:color w:val="000000"/>
+          <w:sz w:val="24"/>
+          <w:szCs w:val="24"/>
+          <w:lang w:eastAsia="ru-RU"/>
+        </w:rPr>
+        <w:t>laptop</w:t>
+      </w:r>
+      <w:proofErr w:type="spellEnd"/>
+      <w:r>
+        <w:rPr>
+          <w:rFonts w:ascii="Times New Roman" w:eastAsia="Times New Roman" w:hAnsi="Times New Roman" w:cs="Times New Roman"/>
+          <w:color w:val="000000"/>
+          <w:sz w:val="24"/>
+          <w:szCs w:val="24"/>
+          <w:lang w:eastAsia="ru-RU"/>
+        </w:rPr>
+        <w:t xml:space="preserve">' AND EXISTS (SELECT </w:t>
+      </w:r>
+      <w:proofErr w:type="spellStart"/>
+      <w:r>
+        <w:rPr>
+          <w:rFonts w:ascii="Times New Roman" w:eastAsia="Times New Roman" w:hAnsi="Times New Roman" w:cs="Times New Roman"/>
+          <w:color w:val="000000"/>
+          <w:sz w:val="24"/>
+          <w:szCs w:val="24"/>
+          <w:lang w:eastAsia="ru-RU"/>
+        </w:rPr>
+        <w:t>maker</w:t>
+      </w:r>
+      <w:proofErr w:type="spellEnd"/>
+      <w:r>
+        <w:rPr>
+          <w:rFonts w:ascii="Times New Roman" w:eastAsia="Times New Roman" w:hAnsi="Times New Roman" w:cs="Times New Roman"/>
+          <w:color w:val="000000"/>
+          <w:sz w:val="24"/>
+          <w:szCs w:val="24"/>
+          <w:lang w:eastAsia="ru-RU"/>
+        </w:rPr>
+        <w:t xml:space="preserve"> FROM </w:t>
+      </w:r>
+      <w:proofErr w:type="spellStart"/>
+      <w:r>
+        <w:rPr>
+          <w:rFonts w:ascii="Times New Roman" w:eastAsia="Times New Roman" w:hAnsi="Times New Roman" w:cs="Times New Roman"/>
+          <w:color w:val="000000"/>
+          <w:sz w:val="24"/>
+          <w:szCs w:val="24"/>
+          <w:lang w:eastAsia="ru-RU"/>
+        </w:rPr>
+        <w:t>Product</w:t>
+      </w:r>
+      <w:proofErr w:type="spellEnd"/>
+      <w:r>
+        <w:rPr>
+          <w:rFonts w:ascii="Times New Roman" w:eastAsia="Times New Roman" w:hAnsi="Times New Roman" w:cs="Times New Roman"/>
+          <w:color w:val="000000"/>
+          <w:sz w:val="24"/>
+          <w:szCs w:val="24"/>
+          <w:lang w:eastAsia="ru-RU"/>
+        </w:rPr>
+        <w:t xml:space="preserve"> </w:t>
+      </w:r>
+      <w:r>
+        <w:rPr>
+          <w:rFonts w:ascii="Times New Roman" w:eastAsia="Times New Roman" w:hAnsi="Times New Roman" w:cs="Times New Roman"/>
+          <w:color w:val="000000"/>
+          <w:sz w:val="24"/>
+          <w:szCs w:val="24"/>
+          <w:lang w:val="en-US" w:eastAsia="ru-RU"/>
+        </w:rPr>
+        <w:t>where</w:t>
+      </w:r>
+      <w:r>
+        <w:rPr>
+          <w:rFonts w:ascii="Times New Roman" w:eastAsia="Times New Roman" w:hAnsi="Times New Roman" w:cs="Times New Roman"/>
+          <w:color w:val="000000"/>
+          <w:sz w:val="24"/>
+          <w:szCs w:val="24"/>
+          <w:lang w:eastAsia="ru-RU"/>
+        </w:rPr>
+        <w:t>…</w:t>
+      </w:r>
+      <w:r>
+        <w:rPr>
+          <w:rFonts w:ascii="Times New Roman" w:eastAsia="Times New Roman" w:hAnsi="Times New Roman" w:cs="Times New Roman"/>
+          <w:color w:val="000000"/>
+          <w:sz w:val="24"/>
+          <w:szCs w:val="24"/>
+          <w:lang w:eastAsia="ru-RU"/>
+        </w:rPr>
+        <w:t>)</w:t>
+      </w:r>
+    </w:p>
+    <w:p>
+      <w:pPr>
+        <w:shd w:val="clear" w:color="auto" w:fill="FFFFFF"/>
+        <w:spacing w:after="0" w:line="240" w:lineRule="auto"/>
+        <w:ind w:left="-74"/>
+        <w:jc w:val="both"/>
+      </w:pPr>
+      <w:r>
+        <w:rPr>
+          <w:rFonts w:ascii="Times New Roman" w:eastAsia="Times New Roman" w:hAnsi="Times New Roman" w:cs="Times New Roman"/>
+          <w:b/>
+          <w:color w:val="000000"/>
+          <w:sz w:val="24"/>
+          <w:szCs w:val="24"/>
+          <w:lang w:eastAsia="ru-RU"/>
+        </w:rPr>
+        <w:t>28</w:t>
+      </w:r>
+      <w:r>
+        <w:rPr>
+          <w:rFonts w:ascii="Times New Roman" w:eastAsia="Times New Roman" w:hAnsi="Times New Roman" w:cs="Times New Roman"/>
+          <w:b/>
+          <w:color w:val="000000"/>
+          <w:sz w:val="24"/>
+          <w:szCs w:val="24"/>
+          <w:lang w:eastAsia="ru-RU"/>
+        </w:rPr>
+        <w:t xml:space="preserve">) </w:t>
+      </w:r>
+      <w:r>
+        <w:rPr>
+          <w:rFonts w:ascii="Times New Roman" w:eastAsia="Times New Roman" w:hAnsi="Times New Roman" w:cs="Times New Roman"/>
+          <w:color w:val="000000"/>
+          <w:sz w:val="24"/>
+          <w:szCs w:val="24"/>
+          <w:lang w:eastAsia="ru-RU"/>
+        </w:rPr>
+        <w:t xml:space="preserve">Вы можете поместить многочисленные запросы вместе и объединить их вывод используя предложение UNION. Предложение UNION объединяет вывод двух или более SQL запросов в единый набор строк и столбцов. </w:t>
+      </w:r>
+      <w:proofErr w:type="gramStart"/>
+      <w:r>
+        <w:rPr>
+          <w:rFonts w:ascii="Times New Roman" w:eastAsia="Times New Roman" w:hAnsi="Times New Roman" w:cs="Times New Roman"/>
+          <w:color w:val="000000"/>
+          <w:sz w:val="24"/>
+          <w:szCs w:val="24"/>
+          <w:lang w:eastAsia="ru-RU"/>
+        </w:rPr>
+        <w:t>Например</w:t>
+      </w:r>
+      <w:proofErr w:type="gramEnd"/>
+      <w:r>
+        <w:rPr>
+          <w:rFonts w:ascii="Times New Roman" w:eastAsia="Times New Roman" w:hAnsi="Times New Roman" w:cs="Times New Roman"/>
+          <w:color w:val="000000"/>
+          <w:sz w:val="24"/>
+          <w:szCs w:val="24"/>
+          <w:lang w:eastAsia="ru-RU"/>
+        </w:rPr>
+        <w:t xml:space="preserve"> чтобы получить всех продавцов и заказчиков размещенных в Лондоне и вывести их как единое целое вы могли бы ввести:</w:t>
+      </w:r>
+    </w:p>
+    <w:p>
+      <w:pPr>
+        <w:shd w:val="clear" w:color="auto" w:fill="FFFFFF"/>
+        <w:spacing w:after="0" w:line="240" w:lineRule="auto"/>
+        <w:ind w:left="-74"/>
+        <w:jc w:val="both"/>
+        <w:rPr>
+          <w:rFonts w:ascii="Times New Roman" w:eastAsia="Times New Roman" w:hAnsi="Times New Roman" w:cs="Times New Roman"/>
+          <w:color w:val="000000"/>
+          <w:sz w:val="24"/>
+          <w:szCs w:val="24"/>
+          <w:lang w:val="en-US" w:eastAsia="ru-RU"/>
+        </w:rPr>
+      </w:pPr>
+      <w:r>
+        <w:rPr>
+          <w:rFonts w:ascii="Times New Roman" w:eastAsia="Times New Roman" w:hAnsi="Times New Roman" w:cs="Times New Roman"/>
+          <w:color w:val="000000"/>
+          <w:sz w:val="24"/>
+          <w:szCs w:val="24"/>
+          <w:lang w:val="en-US" w:eastAsia="ru-RU"/>
+        </w:rPr>
+        <w:t xml:space="preserve">SELECT </w:t>
+      </w:r>
+      <w:proofErr w:type="spellStart"/>
+      <w:r>
+        <w:rPr>
+          <w:rFonts w:ascii="Times New Roman" w:eastAsia="Times New Roman" w:hAnsi="Times New Roman" w:cs="Times New Roman"/>
+          <w:color w:val="000000"/>
+          <w:sz w:val="24"/>
+          <w:szCs w:val="24"/>
+          <w:lang w:val="en-US" w:eastAsia="ru-RU"/>
+        </w:rPr>
+        <w:t>snum</w:t>
+      </w:r>
+      <w:proofErr w:type="spellEnd"/>
+      <w:r>
+        <w:rPr>
+          <w:rFonts w:ascii="Times New Roman" w:eastAsia="Times New Roman" w:hAnsi="Times New Roman" w:cs="Times New Roman"/>
+          <w:color w:val="000000"/>
+          <w:sz w:val="24"/>
+          <w:szCs w:val="24"/>
+          <w:lang w:val="en-US" w:eastAsia="ru-RU"/>
+        </w:rPr>
+        <w:t xml:space="preserve">, </w:t>
+      </w:r>
+      <w:proofErr w:type="spellStart"/>
+      <w:r>
+        <w:rPr>
+          <w:rFonts w:ascii="Times New Roman" w:eastAsia="Times New Roman" w:hAnsi="Times New Roman" w:cs="Times New Roman"/>
+          <w:color w:val="000000"/>
+          <w:sz w:val="24"/>
+          <w:szCs w:val="24"/>
+          <w:lang w:val="en-US" w:eastAsia="ru-RU"/>
+        </w:rPr>
+        <w:t>sname</w:t>
+      </w:r>
+      <w:proofErr w:type="spellEnd"/>
+      <w:r>
+        <w:rPr>
+          <w:rFonts w:ascii="Times New Roman" w:eastAsia="Times New Roman" w:hAnsi="Times New Roman" w:cs="Times New Roman"/>
+          <w:color w:val="000000"/>
+          <w:sz w:val="24"/>
+          <w:szCs w:val="24"/>
+          <w:lang w:val="en-US" w:eastAsia="ru-RU"/>
+        </w:rPr>
+        <w:t xml:space="preserve"> FROM Salespeople WHERE city = 'London' UNION SELECT </w:t>
+      </w:r>
+      <w:proofErr w:type="spellStart"/>
+      <w:r>
+        <w:rPr>
+          <w:rFonts w:ascii="Times New Roman" w:eastAsia="Times New Roman" w:hAnsi="Times New Roman" w:cs="Times New Roman"/>
+          <w:color w:val="000000"/>
+          <w:sz w:val="24"/>
+          <w:szCs w:val="24"/>
+          <w:lang w:val="en-US" w:eastAsia="ru-RU"/>
+        </w:rPr>
+        <w:t>cnum</w:t>
+      </w:r>
+      <w:proofErr w:type="spellEnd"/>
+      <w:r>
+        <w:rPr>
+          <w:rFonts w:ascii="Times New Roman" w:eastAsia="Times New Roman" w:hAnsi="Times New Roman" w:cs="Times New Roman"/>
+          <w:color w:val="000000"/>
+          <w:sz w:val="24"/>
+          <w:szCs w:val="24"/>
+          <w:lang w:val="en-US" w:eastAsia="ru-RU"/>
+        </w:rPr>
+        <w:t xml:space="preserve">, </w:t>
+      </w:r>
+      <w:proofErr w:type="spellStart"/>
+      <w:r>
+        <w:rPr>
+          <w:rFonts w:ascii="Times New Roman" w:eastAsia="Times New Roman" w:hAnsi="Times New Roman" w:cs="Times New Roman"/>
+          <w:color w:val="000000"/>
+          <w:sz w:val="24"/>
+          <w:szCs w:val="24"/>
+          <w:lang w:val="en-US" w:eastAsia="ru-RU"/>
+        </w:rPr>
+        <w:t>cname</w:t>
+      </w:r>
+      <w:proofErr w:type="spellEnd"/>
+      <w:r>
+        <w:rPr>
+          <w:rFonts w:ascii="Times New Roman" w:eastAsia="Times New Roman" w:hAnsi="Times New Roman" w:cs="Times New Roman"/>
+          <w:color w:val="000000"/>
+          <w:sz w:val="24"/>
+          <w:szCs w:val="24"/>
+          <w:lang w:val="en-US" w:eastAsia="ru-RU"/>
+        </w:rPr>
+        <w:t xml:space="preserve"> FROM Customers WHERE city = 'London';</w:t>
+      </w:r>
+    </w:p>
+    <w:p>
+      <w:pPr>
+        <w:shd w:val="clear" w:color="auto" w:fill="FFFFFF"/>
+        <w:spacing w:after="0" w:line="240" w:lineRule="auto"/>
+        <w:ind w:left="-74"/>
+        <w:jc w:val="both"/>
+        <w:rPr>
+          <w:rFonts w:ascii="Times New Roman" w:eastAsia="Times New Roman" w:hAnsi="Times New Roman" w:cs="Times New Roman"/>
+          <w:color w:val="000000"/>
+          <w:sz w:val="24"/>
+          <w:szCs w:val="24"/>
+          <w:lang w:val="en-US" w:eastAsia="ru-RU"/>
+        </w:rPr>
+      </w:pPr>
+    </w:p>
+    <w:p>
+      <w:pPr>
+        <w:shd w:val="clear" w:color="auto" w:fill="FFFFFF"/>
+        <w:spacing w:after="0" w:line="240" w:lineRule="auto"/>
+        <w:ind w:left="-74"/>
+        <w:jc w:val="both"/>
+        <w:rPr>
+          <w:rFonts w:ascii="Times New Roman" w:eastAsia="Times New Roman" w:hAnsi="Times New Roman" w:cs="Times New Roman"/>
+          <w:b/>
+          <w:color w:val="000000"/>
+          <w:sz w:val="24"/>
+          <w:szCs w:val="24"/>
+          <w:lang w:eastAsia="ru-RU"/>
+        </w:rPr>
+      </w:pPr>
+      <w:r>
+        <w:rPr>
+          <w:rFonts w:ascii="Times New Roman" w:eastAsia="Times New Roman" w:hAnsi="Times New Roman" w:cs="Times New Roman"/>
+          <w:b/>
+          <w:color w:val="000000"/>
+          <w:sz w:val="24"/>
+          <w:szCs w:val="24"/>
+          <w:lang w:eastAsia="ru-RU"/>
+        </w:rPr>
+        <w:t xml:space="preserve">29) </w:t>
+      </w:r>
+      <w:r>
+        <w:rPr>
+          <w:rFonts w:ascii="Times New Roman" w:eastAsia="Times New Roman" w:hAnsi="Times New Roman" w:cs="Times New Roman"/>
+          <w:color w:val="000000"/>
+          <w:sz w:val="24"/>
+          <w:szCs w:val="24"/>
+          <w:lang w:eastAsia="ru-RU"/>
+        </w:rPr>
+        <w:t xml:space="preserve">Ну </w:t>
+      </w:r>
+      <w:proofErr w:type="spellStart"/>
+      <w:r>
+        <w:rPr>
+          <w:rFonts w:ascii="Times New Roman" w:eastAsia="Times New Roman" w:hAnsi="Times New Roman" w:cs="Times New Roman"/>
+          <w:color w:val="000000"/>
+          <w:sz w:val="24"/>
+          <w:szCs w:val="24"/>
+          <w:lang w:eastAsia="ru-RU"/>
+        </w:rPr>
+        <w:t>емае</w:t>
+      </w:r>
+      <w:proofErr w:type="spellEnd"/>
+      <w:r>
+        <w:rPr>
+          <w:rFonts w:ascii="Times New Roman" w:eastAsia="Times New Roman" w:hAnsi="Times New Roman" w:cs="Times New Roman"/>
+          <w:color w:val="000000"/>
+          <w:sz w:val="24"/>
+          <w:szCs w:val="24"/>
+          <w:lang w:eastAsia="ru-RU"/>
+        </w:rPr>
+        <w:t xml:space="preserve"> ну join дату сразу из нескольких таблиц тянем</w:t>
+      </w:r>
+      <w:r>
+        <w:rPr>
+          <w:rFonts w:ascii="Times New Roman" w:eastAsia="Times New Roman" w:hAnsi="Times New Roman" w:cs="Times New Roman"/>
+          <w:b/>
+          <w:color w:val="000000"/>
+          <w:sz w:val="24"/>
+          <w:szCs w:val="24"/>
+          <w:lang w:eastAsia="ru-RU"/>
+        </w:rPr>
+        <w:t xml:space="preserve"> </w:t>
+      </w:r>
+    </w:p>
+    <w:p>
+      <w:pPr>
+        <w:autoSpaceDE w:val="0"/>
+        <w:autoSpaceDN w:val="0"/>
+        <w:adjustRightInd w:val="0"/>
+        <w:spacing w:after="0" w:line="240" w:lineRule="auto"/>
+        <w:rPr>
+          <w:rFonts w:ascii="Times New Roman" w:eastAsia="Times New Roman" w:hAnsi="Times New Roman" w:cs="Times New Roman"/>
+          <w:color w:val="000000"/>
+          <w:sz w:val="24"/>
+          <w:szCs w:val="24"/>
+          <w:lang w:eastAsia="ru-RU"/>
+        </w:rPr>
+      </w:pPr>
+      <w:r>
+        <w:rPr>
+          <w:rFonts w:ascii="Times New Roman" w:eastAsia="Times New Roman" w:hAnsi="Times New Roman" w:cs="Times New Roman"/>
+          <w:color w:val="000000"/>
+          <w:sz w:val="24"/>
+          <w:szCs w:val="24"/>
+          <w:lang w:eastAsia="ru-RU"/>
+        </w:rPr>
+        <w:t xml:space="preserve">SELECT dbo.Orders.id, </w:t>
+      </w:r>
+      <w:proofErr w:type="spellStart"/>
+      <w:proofErr w:type="gramStart"/>
+      <w:r>
+        <w:rPr>
+          <w:rFonts w:ascii="Times New Roman" w:eastAsia="Times New Roman" w:hAnsi="Times New Roman" w:cs="Times New Roman"/>
+          <w:color w:val="000000"/>
+          <w:sz w:val="24"/>
+          <w:szCs w:val="24"/>
+          <w:lang w:eastAsia="ru-RU"/>
+        </w:rPr>
+        <w:t>dbo.Orders.nane</w:t>
+      </w:r>
+      <w:proofErr w:type="spellEnd"/>
+      <w:proofErr w:type="gramEnd"/>
+      <w:r>
+        <w:rPr>
+          <w:rFonts w:ascii="Times New Roman" w:eastAsia="Times New Roman" w:hAnsi="Times New Roman" w:cs="Times New Roman"/>
+          <w:color w:val="000000"/>
+          <w:sz w:val="24"/>
+          <w:szCs w:val="24"/>
+          <w:lang w:eastAsia="ru-RU"/>
+        </w:rPr>
+        <w:t>, dbo.Products.name</w:t>
+      </w:r>
+    </w:p>
+    <w:p>
+      <w:pPr>
+        <w:autoSpaceDE w:val="0"/>
+        <w:autoSpaceDN w:val="0"/>
+        <w:adjustRightInd w:val="0"/>
+        <w:spacing w:after="0" w:line="240" w:lineRule="auto"/>
+        <w:rPr>
+          <w:rFonts w:ascii="Times New Roman" w:eastAsia="Times New Roman" w:hAnsi="Times New Roman" w:cs="Times New Roman"/>
+          <w:color w:val="000000"/>
+          <w:sz w:val="24"/>
+          <w:szCs w:val="24"/>
+          <w:lang w:val="en-US" w:eastAsia="ru-RU"/>
+        </w:rPr>
+      </w:pPr>
+      <w:r>
+        <w:rPr>
+          <w:rFonts w:ascii="Times New Roman" w:eastAsia="Times New Roman" w:hAnsi="Times New Roman" w:cs="Times New Roman"/>
+          <w:color w:val="000000"/>
+          <w:sz w:val="24"/>
+          <w:szCs w:val="24"/>
+          <w:lang w:val="en-US" w:eastAsia="ru-RU"/>
+        </w:rPr>
+        <w:t xml:space="preserve">           </w:t>
+      </w:r>
+      <w:r>
+        <w:rPr>
+          <w:rFonts w:ascii="Times New Roman" w:eastAsia="Times New Roman" w:hAnsi="Times New Roman" w:cs="Times New Roman"/>
+          <w:color w:val="000000"/>
+          <w:sz w:val="24"/>
+          <w:szCs w:val="24"/>
+          <w:lang w:val="en-US" w:eastAsia="ru-RU"/>
+        </w:rPr>
+        <w:t xml:space="preserve">FROM </w:t>
+      </w:r>
+      <w:proofErr w:type="spellStart"/>
+      <w:proofErr w:type="gramStart"/>
+      <w:r>
+        <w:rPr>
+          <w:rFonts w:ascii="Times New Roman" w:eastAsia="Times New Roman" w:hAnsi="Times New Roman" w:cs="Times New Roman"/>
+          <w:color w:val="000000"/>
+          <w:sz w:val="24"/>
+          <w:szCs w:val="24"/>
+          <w:lang w:val="en-US" w:eastAsia="ru-RU"/>
+        </w:rPr>
+        <w:t>dbo.Orders</w:t>
+      </w:r>
+      <w:proofErr w:type="spellEnd"/>
+      <w:proofErr w:type="gramEnd"/>
+      <w:r>
+        <w:rPr>
+          <w:rFonts w:ascii="Times New Roman" w:eastAsia="Times New Roman" w:hAnsi="Times New Roman" w:cs="Times New Roman"/>
+          <w:color w:val="000000"/>
+          <w:sz w:val="24"/>
+          <w:szCs w:val="24"/>
+          <w:lang w:val="en-US" w:eastAsia="ru-RU"/>
+        </w:rPr>
+        <w:t xml:space="preserve"> LEFT OUTER JOIN</w:t>
+      </w:r>
+    </w:p>
+    <w:p>
+      <w:pPr>
+        <w:shd w:val="clear" w:color="auto" w:fill="FFFFFF"/>
+        <w:spacing w:after="0" w:line="240" w:lineRule="auto"/>
+        <w:ind w:left="-74"/>
+        <w:jc w:val="both"/>
+        <w:rPr>
+          <w:rFonts w:ascii="Times New Roman" w:eastAsia="Times New Roman" w:hAnsi="Times New Roman" w:cs="Times New Roman"/>
+          <w:color w:val="000000"/>
+          <w:sz w:val="24"/>
+          <w:szCs w:val="24"/>
+          <w:lang w:val="en-US" w:eastAsia="ru-RU"/>
+        </w:rPr>
+      </w:pPr>
+      <w:r>
+        <w:rPr>
+          <w:rFonts w:ascii="Times New Roman" w:eastAsia="Times New Roman" w:hAnsi="Times New Roman" w:cs="Times New Roman"/>
+          <w:color w:val="000000"/>
+          <w:sz w:val="24"/>
+          <w:szCs w:val="24"/>
+          <w:lang w:val="en-US" w:eastAsia="ru-RU"/>
+        </w:rPr>
+        <w:t xml:space="preserve">            </w:t>
+      </w:r>
+      <w:proofErr w:type="spellStart"/>
+      <w:proofErr w:type="gramStart"/>
+      <w:r>
+        <w:rPr>
+          <w:rFonts w:ascii="Times New Roman" w:eastAsia="Times New Roman" w:hAnsi="Times New Roman" w:cs="Times New Roman"/>
+          <w:color w:val="000000"/>
+          <w:sz w:val="24"/>
+          <w:szCs w:val="24"/>
+          <w:lang w:val="en-US" w:eastAsia="ru-RU"/>
+        </w:rPr>
+        <w:t>dbo.Prod</w:t>
+      </w:r>
       <w:bookmarkStart w:id="0" w:name="_GoBack"/>
       <w:bookmarkEnd w:id="0"/>
+      <w:r>
+        <w:rPr>
+          <w:rFonts w:ascii="Times New Roman" w:eastAsia="Times New Roman" w:hAnsi="Times New Roman" w:cs="Times New Roman"/>
+          <w:color w:val="000000"/>
+          <w:sz w:val="24"/>
+          <w:szCs w:val="24"/>
+          <w:lang w:val="en-US" w:eastAsia="ru-RU"/>
+        </w:rPr>
+        <w:t>ucts</w:t>
+      </w:r>
+      <w:proofErr w:type="spellEnd"/>
+      <w:proofErr w:type="gramEnd"/>
+      <w:r>
+        <w:rPr>
+          <w:rFonts w:ascii="Times New Roman" w:eastAsia="Times New Roman" w:hAnsi="Times New Roman" w:cs="Times New Roman"/>
+          <w:color w:val="000000"/>
+          <w:sz w:val="24"/>
+          <w:szCs w:val="24"/>
+          <w:lang w:val="en-US" w:eastAsia="ru-RU"/>
+        </w:rPr>
+        <w:t xml:space="preserve"> ON </w:t>
+      </w:r>
+      <w:proofErr w:type="spellStart"/>
+      <w:r>
+        <w:rPr>
+          <w:rFonts w:ascii="Times New Roman" w:eastAsia="Times New Roman" w:hAnsi="Times New Roman" w:cs="Times New Roman"/>
+          <w:color w:val="000000"/>
+          <w:sz w:val="24"/>
+          <w:szCs w:val="24"/>
+          <w:lang w:val="en-US" w:eastAsia="ru-RU"/>
+        </w:rPr>
+        <w:t>dbo.Orders.product_id</w:t>
+      </w:r>
+      <w:proofErr w:type="spellEnd"/>
+      <w:r>
+        <w:rPr>
+          <w:rFonts w:ascii="Times New Roman" w:eastAsia="Times New Roman" w:hAnsi="Times New Roman" w:cs="Times New Roman"/>
+          <w:color w:val="000000"/>
+          <w:sz w:val="24"/>
+          <w:szCs w:val="24"/>
+          <w:lang w:val="en-US" w:eastAsia="ru-RU"/>
+        </w:rPr>
+        <w:t xml:space="preserve"> = dbo.Products.id</w:t>
+      </w:r>
     </w:p>
     <w:p>
       <w:pPr>
@@ -1622,7 +2212,19 @@
           <w:color w:val="000000"/>
           <w:sz w:val="24"/>
           <w:szCs w:val="24"/>
-          <w:lang w:eastAsia="ru-RU"/>
+          <w:lang w:val="en-US" w:eastAsia="ru-RU"/>
+        </w:rPr>
+      </w:pPr>
+    </w:p>
+    <w:p>
+      <w:pPr>
+        <w:spacing w:after="0" w:line="240" w:lineRule="auto"/>
+        <w:rPr>
+          <w:rFonts w:ascii="Times New Roman" w:eastAsia="Times New Roman" w:hAnsi="Times New Roman" w:cs="Times New Roman"/>
+          <w:color w:val="000000"/>
+          <w:sz w:val="24"/>
+          <w:szCs w:val="24"/>
+          <w:lang w:val="en-US" w:eastAsia="ru-RU"/>
         </w:rPr>
       </w:pPr>
     </w:p>
@@ -2108,6 +2710,119 @@
       </w:rPr>
     </w:lvl>
   </w:abstractNum>
+  <w:abstractNum w:abstractNumId="4" w15:restartNumberingAfterBreak="0">
+    <w:nsid w:val="662321E5"/>
+    <w:multiLevelType w:val="multilevel"/>
+    <w:tmpl w:val="244A864A"/>
+    <w:lvl w:ilvl="0">
+      <w:start w:val="1"/>
+      <w:numFmt w:val="decimal"/>
+      <w:lvlText w:val="%1."/>
+      <w:lvlJc w:val="left"/>
+      <w:pPr>
+        <w:tabs>
+          <w:tab w:val="num" w:pos="720"/>
+        </w:tabs>
+        <w:ind w:left="720" w:hanging="360"/>
+      </w:pPr>
+    </w:lvl>
+    <w:lvl w:ilvl="1" w:tentative="1">
+      <w:start w:val="1"/>
+      <w:numFmt w:val="decimal"/>
+      <w:lvlText w:val="%2."/>
+      <w:lvlJc w:val="left"/>
+      <w:pPr>
+        <w:tabs>
+          <w:tab w:val="num" w:pos="1440"/>
+        </w:tabs>
+        <w:ind w:left="1440" w:hanging="360"/>
+      </w:pPr>
+    </w:lvl>
+    <w:lvl w:ilvl="2" w:tentative="1">
+      <w:start w:val="1"/>
+      <w:numFmt w:val="decimal"/>
+      <w:lvlText w:val="%3."/>
+      <w:lvlJc w:val="left"/>
+      <w:pPr>
+        <w:tabs>
+          <w:tab w:val="num" w:pos="2160"/>
+        </w:tabs>
+        <w:ind w:left="2160" w:hanging="360"/>
+      </w:pPr>
+    </w:lvl>
+    <w:lvl w:ilvl="3" w:tentative="1">
+      <w:start w:val="1"/>
+      <w:numFmt w:val="decimal"/>
+      <w:lvlText w:val="%4."/>
+      <w:lvlJc w:val="left"/>
+      <w:pPr>
+        <w:tabs>
+          <w:tab w:val="num" w:pos="2880"/>
+        </w:tabs>
+        <w:ind w:left="2880" w:hanging="360"/>
+      </w:pPr>
+    </w:lvl>
+    <w:lvl w:ilvl="4" w:tentative="1">
+      <w:start w:val="1"/>
+      <w:numFmt w:val="decimal"/>
+      <w:lvlText w:val="%5."/>
+      <w:lvlJc w:val="left"/>
+      <w:pPr>
+        <w:tabs>
+          <w:tab w:val="num" w:pos="3600"/>
+        </w:tabs>
+        <w:ind w:left="3600" w:hanging="360"/>
+      </w:pPr>
+    </w:lvl>
+    <w:lvl w:ilvl="5" w:tentative="1">
+      <w:start w:val="1"/>
+      <w:numFmt w:val="decimal"/>
+      <w:lvlText w:val="%6."/>
+      <w:lvlJc w:val="left"/>
+      <w:pPr>
+        <w:tabs>
+          <w:tab w:val="num" w:pos="4320"/>
+        </w:tabs>
+        <w:ind w:left="4320" w:hanging="360"/>
+      </w:pPr>
+    </w:lvl>
+    <w:lvl w:ilvl="6" w:tentative="1">
+      <w:start w:val="1"/>
+      <w:numFmt w:val="decimal"/>
+      <w:lvlText w:val="%7."/>
+      <w:lvlJc w:val="left"/>
+      <w:pPr>
+        <w:tabs>
+          <w:tab w:val="num" w:pos="5040"/>
+        </w:tabs>
+        <w:ind w:left="5040" w:hanging="360"/>
+      </w:pPr>
+    </w:lvl>
+    <w:lvl w:ilvl="7" w:tentative="1">
+      <w:start w:val="1"/>
+      <w:numFmt w:val="decimal"/>
+      <w:lvlText w:val="%8."/>
+      <w:lvlJc w:val="left"/>
+      <w:pPr>
+        <w:tabs>
+          <w:tab w:val="num" w:pos="5760"/>
+        </w:tabs>
+        <w:ind w:left="5760" w:hanging="360"/>
+      </w:pPr>
+    </w:lvl>
+    <w:lvl w:ilvl="8" w:tentative="1">
+      <w:start w:val="1"/>
+      <w:numFmt w:val="decimal"/>
+      <w:lvlText w:val="%9."/>
+      <w:lvlJc w:val="left"/>
+      <w:pPr>
+        <w:tabs>
+          <w:tab w:val="num" w:pos="6480"/>
+        </w:tabs>
+        <w:ind w:left="6480" w:hanging="360"/>
+      </w:pPr>
+    </w:lvl>
+  </w:abstractNum>
   <w:num w:numId="1">
     <w:abstractNumId w:val="0"/>
   </w:num>
@@ -2119,6 +2834,9 @@
   </w:num>
   <w:num w:numId="4">
     <w:abstractNumId w:val="3"/>
+  </w:num>
+  <w:num w:numId="5">
+    <w:abstractNumId w:val="4"/>
   </w:num>
 </w:numbering>
 </file>
@@ -2634,6 +3352,26 @@
       <w:iCs/>
     </w:rPr>
   </w:style>
+  <w:style w:type="character" w:customStyle="1" w:styleId="kw1">
+    <w:name w:val="kw1"/>
+    <w:basedOn w:val="a0"/>
+    <w:rsid w:val="002D0F9E"/>
+  </w:style>
+  <w:style w:type="character" w:customStyle="1" w:styleId="st0">
+    <w:name w:val="st0"/>
+    <w:basedOn w:val="a0"/>
+    <w:rsid w:val="002D0F9E"/>
+  </w:style>
+  <w:style w:type="character" w:customStyle="1" w:styleId="kw3">
+    <w:name w:val="kw3"/>
+    <w:basedOn w:val="a0"/>
+    <w:rsid w:val="002D0F9E"/>
+  </w:style>
+  <w:style w:type="character" w:customStyle="1" w:styleId="br0">
+    <w:name w:val="br0"/>
+    <w:basedOn w:val="a0"/>
+    <w:rsid w:val="002D0F9E"/>
+  </w:style>
 </w:styles>
 </file>
 
